--- a/20151104822-王佳星-毕业设计论文稿.docx
+++ b/20151104822-王佳星-毕业设计论文稿.docx
@@ -824,10 +824,10 @@
         </w:rPr>
         <w:t xml:space="preserve">  </w:t>
       </w:r>
-      <w:bookmarkStart w:id="2" w:name="_Toc25375"/>
-      <w:bookmarkStart w:id="3" w:name="_Toc28920"/>
+      <w:bookmarkStart w:id="2" w:name="_Toc28920"/>
+      <w:bookmarkStart w:id="3" w:name="_Toc30876"/>
       <w:bookmarkStart w:id="4" w:name="_Toc3025"/>
-      <w:bookmarkStart w:id="5" w:name="_Toc30876"/>
+      <w:bookmarkStart w:id="5" w:name="_Toc25375"/>
       <w:r>
         <w:rPr>
           <w:rFonts w:hint="eastAsia" w:ascii="宋体" w:hAnsi="宋体" w:eastAsia="宋体" w:cs="Times New Roman"/>
@@ -904,16 +904,16 @@
             </w:rPr>
           </w:pPr>
           <w:bookmarkStart w:id="8" w:name="_Toc509478703"/>
-          <w:bookmarkStart w:id="9" w:name="_Toc508619392"/>
+          <w:bookmarkStart w:id="9" w:name="_Toc508405447"/>
           <w:bookmarkStart w:id="10" w:name="_Toc509478486"/>
-          <w:bookmarkStart w:id="11" w:name="_Toc509478978"/>
-          <w:bookmarkStart w:id="12" w:name="_Toc508702462"/>
-          <w:bookmarkStart w:id="13" w:name="_Toc508405447"/>
-          <w:bookmarkStart w:id="14" w:name="_Toc508619492"/>
-          <w:bookmarkStart w:id="15" w:name="_Toc508619494"/>
-          <w:bookmarkStart w:id="16" w:name="_Toc508702464"/>
-          <w:bookmarkStart w:id="17" w:name="_Toc508405449"/>
-          <w:bookmarkStart w:id="18" w:name="_Toc508619393"/>
+          <w:bookmarkStart w:id="11" w:name="_Toc508702462"/>
+          <w:bookmarkStart w:id="12" w:name="_Toc508619492"/>
+          <w:bookmarkStart w:id="13" w:name="_Toc509478978"/>
+          <w:bookmarkStart w:id="14" w:name="_Toc508619392"/>
+          <w:bookmarkStart w:id="15" w:name="_Toc508405449"/>
+          <w:bookmarkStart w:id="16" w:name="_Toc508619494"/>
+          <w:bookmarkStart w:id="17" w:name="_Toc508619393"/>
+          <w:bookmarkStart w:id="18" w:name="_Toc508702464"/>
         </w:p>
         <w:p>
           <w:pPr>
@@ -2317,8 +2317,10 @@
               <w:u w:val="single"/>
               <w:lang w:val="en-US" w:eastAsia="zh-CN"/>
             </w:rPr>
-            <w:t>5047</w:t>
-          </w:r>
+            <w:t>5190</w:t>
+          </w:r>
+          <w:bookmarkStart w:id="45" w:name="_GoBack"/>
+          <w:bookmarkEnd w:id="45"/>
           <w:r>
             <w:rPr>
               <w:rFonts w:ascii="Times New Roman" w:hAnsi="Times New Roman" w:eastAsia="宋体" w:cs="Times New Roman"/>
@@ -2530,8 +2532,6 @@
         </w:rPr>
         <w:t>高宾</w:t>
       </w:r>
-      <w:bookmarkStart w:id="45" w:name="_GoBack"/>
-      <w:bookmarkEnd w:id="45"/>
       <w:r>
         <w:rPr>
           <w:rFonts w:hint="eastAsia" w:ascii="楷体_GB2312" w:hAnsi="宋体" w:eastAsia="楷体_GB2312" w:cs="Times New Roman"/>
@@ -2551,9 +2551,9 @@
           <w:lang w:val="en-US" w:eastAsia="zh-CN"/>
         </w:rPr>
       </w:pPr>
-      <w:bookmarkStart w:id="20" w:name="_Toc509478979"/>
-      <w:bookmarkStart w:id="21" w:name="_Toc512012230"/>
-      <w:bookmarkStart w:id="22" w:name="_Toc509479044"/>
+      <w:bookmarkStart w:id="20" w:name="_Toc512012230"/>
+      <w:bookmarkStart w:id="21" w:name="_Toc509479044"/>
+      <w:bookmarkStart w:id="22" w:name="_Toc509478979"/>
       <w:r>
         <w:rPr>
           <w:rFonts w:hint="eastAsia" w:ascii="黑体" w:hAnsi="黑体" w:eastAsia="黑体" w:cs="Times New Roman"/>
@@ -3081,10 +3081,10 @@
         </w:rPr>
       </w:pPr>
       <w:bookmarkStart w:id="24" w:name="_Toc508619394"/>
-      <w:bookmarkStart w:id="25" w:name="_Toc508405450"/>
+      <w:bookmarkStart w:id="25" w:name="_Toc512012232"/>
       <w:bookmarkStart w:id="26" w:name="_Toc508702465"/>
-      <w:bookmarkStart w:id="27" w:name="_Toc512012232"/>
-      <w:bookmarkStart w:id="28" w:name="_Toc508619495"/>
+      <w:bookmarkStart w:id="27" w:name="_Toc508619495"/>
+      <w:bookmarkStart w:id="28" w:name="_Toc508405450"/>
       <w:r>
         <w:rPr>
           <w:rFonts w:ascii="宋体" w:hAnsi="宋体" w:eastAsia="宋体" w:cs="Times New Roman"/>
@@ -3142,7 +3142,24 @@
           <w:color w:val="000000"/>
           <w:szCs w:val="21"/>
         </w:rPr>
-        <w:t>许多餐饮商面临着一个问题，这些靠钱引来的流量，一旦资金链断裂或补贴减少，客户跑的比来的要快，如何培养一个顾客的消费习惯和忠诚度才是关键。而微信点餐系统犹如一支异军突起，吸引越来越多的餐饮企业青睐，意图拴住客户的“胃”和“心”。</w:t>
+        <w:t>许多餐饮商面临着一个问题，这些靠钱引来的流量，一旦资金链断裂或补贴减少，客户跑的比来的要快，</w:t>
+      </w:r>
+      <w:r>
+        <w:rPr>
+          <w:rFonts w:hint="eastAsia" w:ascii="华文楷体" w:hAnsi="华文楷体" w:eastAsia="华文楷体" w:cs="Times New Roman"/>
+          <w:color w:val="000000"/>
+          <w:szCs w:val="21"/>
+          <w:lang w:val="en-US" w:eastAsia="zh-CN"/>
+        </w:rPr>
+        <w:t>怎样</w:t>
+      </w:r>
+      <w:r>
+        <w:rPr>
+          <w:rFonts w:hint="eastAsia" w:ascii="华文楷体" w:hAnsi="华文楷体" w:eastAsia="华文楷体" w:cs="Times New Roman"/>
+          <w:color w:val="000000"/>
+          <w:szCs w:val="21"/>
+        </w:rPr>
+        <w:t>培养一个顾客的消费习惯和忠诚度才是关键。而微信点餐系统犹如一支异军突起，吸引越来越多的餐饮企业青睐，意图拴住客户的“胃”和“心”。</w:t>
       </w:r>
       <w:r>
         <w:rPr>
@@ -3717,7 +3734,7 @@
           <w:szCs w:val="21"/>
           <w:lang w:val="en-US" w:eastAsia="zh-CN"/>
         </w:rPr>
-        <w:t>据最新统计结果，微信已成为全民级移动通讯工具。根据腾讯 2018 年一季报数据，微信 及 WeChat 合并 MAU 达到 10.4 亿，超过 2017 年底我国 7.53 亿的手机 网民规模，微信已实现对国内移动互联网用户的大面积覆盖。2017 年微信登录人数已达 9.02 亿，较 2016 年增长 17%，日均发送微信次数为 380 亿，微信已成为国内最大的移动流量平台之一。微信完全融入国内网民生活成为生活方式。微信占据了国内网民 23.8%的时间，排在第二位的腾讯视频仅占据 4.9%的时间，微信已经培养出用户高度的依赖性。《2017 年微信经济社会影响力报告》 报告显示 2017 年由微信驱动的信息消费达到人民币 2097 亿元，拉动流量消费达 1191 亿，拉动行业流量收入达 34%，微信已深入渗透至日常生活和商业之中。开启移动支付，丰富多样化服务入口。2013 年 8 月 5.0 版本的微信上线“微信支付”，使微信具备移动支付能力。其后“红包大战”风潮，极大刺激了微信用户银行卡的绑定比率，大幅打通微信平台的支付环节；新版本的微信还增加“订阅号”与“服务号”功能，为用户提供了新的信息获取方式，满足用户在微信内即可获取资讯以及进行长文阅读的需求，并为企业和组织提供了基于微信平台开展营销和服务的渠道。</w:t>
+        <w:t>据最新统计结果，微信已成为全民级移动通讯工具。根据腾讯 2018 年一季报数据，微信 及 WeChat 合并 MAU 达到 10.4 亿，超过 2017 年底我国 7.53 亿的手机 网民规模，微信已实现对国内移动互联网用户的大面积覆盖。截止到2017 年的统计数据显示微信登录人数已达 9.02 亿，较 2016 年增长 17%，平均每日发送微信次数为 380 亿，不难看出微信已经成为国内最大的移动流量平台之一。微信完全融入国内网民生活成为生活方式。微信占据了国内网民 23.8%的时间，排在第二位的腾讯视频仅占据 4.9%的时间，微信已经培养出用户高度的依赖性。《2017 年微信经济社会影响力报告》 报告显示 2017 年由微信驱动的信息消费达到人民币 2097 亿元，拉动流量消费达 1191 亿，拉动行业流量收入达 34%，微信已深入渗透至日常生活和商业之中。开启移动支付，丰富多样化服务入口。“微信支付”的上线，使微信具备移动支付能力。其后“红包大战”风潮，极大刺激了微信用户银行卡的绑定比率，大幅打通微信平台的支付环节；新版本的微信还增加“订阅号”与“服务号”功能，为用户提供了新的信息获取方式，满足用户在微信内即可获取资讯以及进行长文阅读的需求，并为企业和组织提供了基于微信平台开展营销和服务的渠道。</w:t>
       </w:r>
     </w:p>
     <w:p>
@@ -3733,12 +3750,75 @@
       </w:pPr>
       <w:r>
         <w:rPr>
+          <w:rFonts w:hint="eastAsia" w:ascii="华文楷体" w:hAnsi="华文楷体" w:eastAsia="华文楷体" w:cs="Times New Roman"/>
+          <w:color w:val="000000"/>
+          <w:szCs w:val="21"/>
+          <w:lang w:val="en-US" w:eastAsia="zh-CN"/>
+        </w:rPr>
+        <w:t>进入到移动互联网时代，人们更加注重方便快捷的生活方式。所以</w:t>
+      </w:r>
+      <w:r>
+        <w:rPr>
           <w:rFonts w:hint="default" w:ascii="华文楷体" w:hAnsi="华文楷体" w:eastAsia="华文楷体" w:cs="Times New Roman"/>
           <w:color w:val="000000"/>
           <w:szCs w:val="21"/>
           <w:lang w:val="en-US" w:eastAsia="zh-CN"/>
         </w:rPr>
-        <w:t>此系统将点餐与互联网相结合，避免了柜面上繁琐的点餐和付款排队环节，让用户可以直观方便地进行点餐和直接使用微信零钱进行付款，相比传统去餐吃饭更加人性化，也更加注重用户体验</w:t>
+        <w:t>此系统将点餐与互联网相结合，</w:t>
+      </w:r>
+      <w:r>
+        <w:rPr>
+          <w:rFonts w:hint="eastAsia" w:ascii="华文楷体" w:hAnsi="华文楷体" w:eastAsia="华文楷体" w:cs="Times New Roman"/>
+          <w:color w:val="000000"/>
+          <w:szCs w:val="21"/>
+          <w:lang w:val="en-US" w:eastAsia="zh-CN"/>
+        </w:rPr>
+        <w:t>如何</w:t>
+      </w:r>
+      <w:r>
+        <w:rPr>
+          <w:rFonts w:hint="default" w:ascii="华文楷体" w:hAnsi="华文楷体" w:eastAsia="华文楷体" w:cs="Times New Roman"/>
+          <w:color w:val="000000"/>
+          <w:szCs w:val="21"/>
+          <w:lang w:val="en-US" w:eastAsia="zh-CN"/>
+        </w:rPr>
+        <w:t>避免柜面上繁琐的点餐和付款排队环节，让用户可以直观方便地进行点餐</w:t>
+      </w:r>
+      <w:r>
+        <w:rPr>
+          <w:rFonts w:hint="eastAsia" w:ascii="华文楷体" w:hAnsi="华文楷体" w:eastAsia="华文楷体" w:cs="Times New Roman"/>
+          <w:color w:val="000000"/>
+          <w:szCs w:val="21"/>
+          <w:lang w:val="en-US" w:eastAsia="zh-CN"/>
+        </w:rPr>
+        <w:t>成为餐饮消费的一大热点</w:t>
+      </w:r>
+      <w:r>
+        <w:rPr>
+          <w:rFonts w:hint="default" w:ascii="华文楷体" w:hAnsi="华文楷体" w:eastAsia="华文楷体" w:cs="Times New Roman"/>
+          <w:color w:val="000000"/>
+          <w:szCs w:val="21"/>
+          <w:lang w:val="en-US" w:eastAsia="zh-CN"/>
+        </w:rPr>
+        <w:t>，</w:t>
+      </w:r>
+      <w:r>
+        <w:rPr>
+          <w:rFonts w:hint="eastAsia" w:ascii="华文楷体" w:hAnsi="华文楷体" w:eastAsia="华文楷体" w:cs="Times New Roman"/>
+          <w:color w:val="000000"/>
+          <w:szCs w:val="21"/>
+          <w:lang w:val="en-US" w:eastAsia="zh-CN"/>
+        </w:rPr>
+        <w:t>微信点餐于支付的结合</w:t>
+      </w:r>
+      <w:r>
+        <w:rPr>
+          <w:rFonts w:hint="default" w:ascii="华文楷体" w:hAnsi="华文楷体" w:eastAsia="华文楷体" w:cs="Times New Roman"/>
+          <w:color w:val="000000"/>
+          <w:szCs w:val="21"/>
+          <w:lang w:val="en-US" w:eastAsia="zh-CN"/>
+        </w:rPr>
+        <w:t>相比传统去餐吃饭更加人性化，也更加注重用户体验</w:t>
       </w:r>
       <w:r>
         <w:rPr>
@@ -3765,10 +3845,10 @@
         </w:rPr>
       </w:pPr>
       <w:bookmarkStart w:id="34" w:name="_Toc508619497"/>
-      <w:bookmarkStart w:id="35" w:name="_Toc508619396"/>
-      <w:bookmarkStart w:id="36" w:name="_Toc508702467"/>
-      <w:bookmarkStart w:id="37" w:name="_Toc508405452"/>
-      <w:bookmarkStart w:id="38" w:name="_Toc512012234"/>
+      <w:bookmarkStart w:id="35" w:name="_Toc508405452"/>
+      <w:bookmarkStart w:id="36" w:name="_Toc508619396"/>
+      <w:bookmarkStart w:id="37" w:name="_Toc512012234"/>
+      <w:bookmarkStart w:id="38" w:name="_Toc508702467"/>
       <w:r>
         <w:rPr>
           <w:rFonts w:ascii="宋体" w:hAnsi="宋体" w:eastAsia="宋体" w:cs="Times New Roman"/>
@@ -3811,70 +3891,7 @@
           <w:szCs w:val="21"/>
           <w:lang w:val="en-US" w:eastAsia="zh-CN"/>
         </w:rPr>
-        <w:t>本系统与普通点餐系统的最大区别在于本系统是基于微信</w:t>
-      </w:r>
-      <w:r>
-        <w:rPr>
-          <w:rFonts w:hint="eastAsia" w:ascii="华文楷体" w:hAnsi="华文楷体" w:eastAsia="华文楷体" w:cs="Times New Roman"/>
-          <w:color w:val="000000"/>
-          <w:szCs w:val="21"/>
-          <w:lang w:val="en-US" w:eastAsia="zh-CN"/>
-        </w:rPr>
-        <w:t>小程序的点餐系统。选择微信</w:t>
-      </w:r>
-      <w:r>
-        <w:rPr>
-          <w:rFonts w:hint="eastAsia" w:ascii="华文楷体" w:hAnsi="华文楷体" w:eastAsia="华文楷体" w:cs="Times New Roman"/>
-          <w:color w:val="000000"/>
-          <w:szCs w:val="21"/>
-          <w:lang w:val="en-US" w:eastAsia="zh-CN"/>
-        </w:rPr>
-        <w:t>小程序,一方面是因为微信是</w:t>
-      </w:r>
-      <w:r>
-        <w:rPr>
-          <w:rFonts w:hint="eastAsia" w:ascii="华文楷体" w:hAnsi="华文楷体" w:eastAsia="华文楷体" w:cs="Times New Roman"/>
-          <w:color w:val="000000"/>
-          <w:szCs w:val="21"/>
-          <w:lang w:val="en-US" w:eastAsia="zh-CN"/>
-        </w:rPr>
-        <w:t>目前炙手可热的移动社交工具,</w:t>
-      </w:r>
-      <w:r>
-        <w:rPr>
-          <w:rFonts w:hint="eastAsia" w:ascii="华文楷体" w:hAnsi="华文楷体" w:eastAsia="华文楷体" w:cs="Times New Roman"/>
-          <w:color w:val="000000"/>
-          <w:szCs w:val="21"/>
-          <w:lang w:val="en-US" w:eastAsia="zh-CN"/>
-        </w:rPr>
-        <w:t>可以为餐饮店的营销提供天然的优势；</w:t>
-      </w:r>
-      <w:r>
-        <w:rPr>
-          <w:rFonts w:hint="eastAsia" w:ascii="华文楷体" w:hAnsi="华文楷体" w:eastAsia="华文楷体" w:cs="Times New Roman"/>
-          <w:color w:val="000000"/>
-          <w:szCs w:val="21"/>
-          <w:lang w:val="en-US" w:eastAsia="zh-CN"/>
-        </w:rPr>
-        <w:t>更重要的原因是</w:t>
-      </w:r>
-      <w:r>
-        <w:rPr>
-          <w:rFonts w:hint="eastAsia" w:ascii="华文楷体" w:hAnsi="华文楷体" w:eastAsia="华文楷体" w:cs="Times New Roman"/>
-          <w:color w:val="000000"/>
-          <w:szCs w:val="21"/>
-          <w:lang w:val="en-US" w:eastAsia="zh-CN"/>
-        </w:rPr>
-        <w:t>基于微信小程序的点餐系统能够轻松的进入用户的移动设备中，而避免了移动应用过于庞大给用户带来的不便。其中点餐系统提供餐饮店点餐相关的基本需求,餐饮店</w:t>
-      </w:r>
-      <w:r>
-        <w:rPr>
-          <w:rFonts w:hint="eastAsia" w:ascii="华文楷体" w:hAnsi="华文楷体" w:eastAsia="华文楷体" w:cs="Times New Roman"/>
-          <w:color w:val="000000"/>
-          <w:szCs w:val="21"/>
-          <w:lang w:val="en-US" w:eastAsia="zh-CN"/>
-        </w:rPr>
-        <w:t>只需要通过自己绑定的微信号或者邮箱即可进行管理已绑定的小程序，例如添加餐馆的菜品菜系，根据不同季度食材价格的不同进行修改菜品价格、下架菜品等功能。</w:t>
+        <w:t>本系统与普通点餐系统的最大区别在于本系统是基于微信小程序的点餐系统。选择微信小程序,一方面是因为微信已成为最受欢迎的移动社交工具之一,可以为餐饮店的营销提供天然的优势；更重要的原因是基于微信小程序的点餐系统能够轻松的进入用户的移动设备中，而避免了移动应用过于庞大给用户带来的不便。其中点餐系统提供餐饮店点餐相关的基本需求,餐饮店只需要通过自己绑定的微信号或者邮箱即可进行管理已绑定的小程序，例如添加餐馆的菜品菜系，根据不同季度食材价格的不同进行修改菜品价格、下架菜品等功能。</w:t>
       </w:r>
     </w:p>
     <w:p>
@@ -3895,7 +3912,7 @@
           <w:szCs w:val="21"/>
           <w:lang w:val="en-US" w:eastAsia="zh-CN"/>
         </w:rPr>
-        <w:t>主要研究UI 层，业务逻辑层，数据访问层，目前三层架构的思想已经很成熟。研究三层架构，有助于理解软件系统架构。</w:t>
+        <w:t>研究内容主要为UI 层，业务逻辑层，数据访问层，目前三层架构的思想已经很成熟。研究三层架构，有助于理解软件系统架构。</w:t>
       </w:r>
     </w:p>
     <w:p>
@@ -3916,7 +3933,7 @@
           <w:szCs w:val="21"/>
           <w:lang w:val="en-US" w:eastAsia="zh-CN"/>
         </w:rPr>
-        <w:t xml:space="preserve"> 数据库的设计以及优化：针对数据库的设计，结合实际的应用以及理论知识的要求，设计出满足需求的数据库，并且，在后期的维护中，从查询数据库中表的数据来探讨数据库的查询的优化方法，例如在模糊查询中是否使用索引，以及建立索引之后的效率会相对于没有建立时的不同，需要深入的研究数据库的设计和优化。</w:t>
+        <w:t xml:space="preserve"> 数据库的设计以及优化：怎样设计出满足需求的数据库是本系统的设计关键，所以针对数据库的设计，需要结合实际的应用需求以及理论知识，建立出满足需求的数据库，并且，在后期的维护中，从查询数据库中表的数据来探讨数据库的查询的优化方法，例如在模糊查询中是否使用索引，以及建立索引之后的效率会相对于没有建立时的不同，需要深入的研究数据库的设计和优化。</w:t>
       </w:r>
     </w:p>
     <w:p>
@@ -3937,7 +3954,7 @@
           <w:szCs w:val="21"/>
           <w:lang w:val="en-US" w:eastAsia="zh-CN"/>
         </w:rPr>
-        <w:t>用户体验和界面的友好性研究：本系统将使用Ajax ，jQuery 等技术和JavaScript 插件，来提高用户体验和用户交互性。对于与用户界面以及操作方面进行研究，让界面更加美观，操作更加人性化，提高用户交互性和用户体验。</w:t>
+        <w:t>用户体验和界面的友好性研究：本系统主要于JavaScript对后台进行编写 ，前端使用微信自带开发者工具进行编写，微信开发者工具自带很多API接口方便开发者使用，这样一来大大提高用户体验和用户交互性。对于与用户界面以及操作方面进行研究，让界面更加美观，操作更加方便快捷，使得用户交互性和用户体验有了进一步提高。</w:t>
       </w:r>
     </w:p>
     <w:p>
@@ -3958,7 +3975,7 @@
           <w:szCs w:val="21"/>
           <w:lang w:val="en-US" w:eastAsia="zh-CN"/>
         </w:rPr>
-        <w:t>用户权限研究：系统基于角色的权限管理，每个角色都有不同的权限，然后将角色授予用户。从而达到权限的安全，用户权限分配合理。</w:t>
+        <w:t>用户权限研究：为达到权限的安全、用户权限分配合理以及方便餐馆对人员进行管理，系统将会对角色进行权限管理，每个角色都有不同的权限。</w:t>
       </w:r>
     </w:p>
     <w:p>
@@ -4365,17 +4382,7 @@
           <w:szCs w:val="24"/>
           <w:lang w:val="en-US" w:eastAsia="zh-CN"/>
         </w:rPr>
-        <w:t>2.</w:t>
-      </w:r>
-      <w:r>
-        <w:rPr>
-          <w:rFonts w:hint="eastAsia" w:ascii="宋体" w:hAnsi="宋体" w:eastAsia="宋体" w:cs="Times New Roman"/>
-          <w:bCs/>
-          <w:sz w:val="24"/>
-          <w:szCs w:val="24"/>
-          <w:lang w:val="en-US" w:eastAsia="zh-CN"/>
-        </w:rPr>
-        <w:t>2 页面UI需求分析</w:t>
+        <w:t>2.2 页面UI需求分析</w:t>
       </w:r>
     </w:p>
     <w:p>
@@ -4470,17 +4477,7 @@
           <w:szCs w:val="24"/>
           <w:lang w:val="en-US" w:eastAsia="zh-CN"/>
         </w:rPr>
-        <w:t>2.</w:t>
-      </w:r>
-      <w:r>
-        <w:rPr>
-          <w:rFonts w:hint="eastAsia" w:ascii="宋体" w:hAnsi="宋体" w:eastAsia="宋体" w:cs="Times New Roman"/>
-          <w:bCs/>
-          <w:sz w:val="24"/>
-          <w:szCs w:val="24"/>
-          <w:lang w:val="en-US" w:eastAsia="zh-CN"/>
-        </w:rPr>
-        <w:t>3 小程序硬件需求</w:t>
+        <w:t>2.3 小程序硬件需求</w:t>
       </w:r>
     </w:p>
     <w:p>
@@ -4527,17 +4524,7 @@
           <w:szCs w:val="24"/>
           <w:lang w:val="en-US" w:eastAsia="zh-CN"/>
         </w:rPr>
-        <w:t>2.</w:t>
-      </w:r>
-      <w:r>
-        <w:rPr>
-          <w:rFonts w:hint="eastAsia" w:ascii="宋体" w:hAnsi="宋体" w:eastAsia="宋体" w:cs="Times New Roman"/>
-          <w:bCs/>
-          <w:sz w:val="24"/>
-          <w:szCs w:val="24"/>
-          <w:lang w:val="en-US" w:eastAsia="zh-CN"/>
-        </w:rPr>
-        <w:t>4 小程序软件需求</w:t>
+        <w:t>2.4 小程序软件需求</w:t>
       </w:r>
     </w:p>
     <w:p>
@@ -4563,17 +4550,7 @@
           <w:szCs w:val="24"/>
           <w:lang w:val="en-US" w:eastAsia="zh-CN"/>
         </w:rPr>
-        <w:t>2.</w:t>
-      </w:r>
-      <w:r>
-        <w:rPr>
-          <w:rFonts w:hint="eastAsia" w:ascii="宋体" w:hAnsi="宋体" w:eastAsia="宋体" w:cs="Times New Roman"/>
-          <w:bCs/>
-          <w:sz w:val="24"/>
-          <w:szCs w:val="24"/>
-          <w:lang w:val="en-US" w:eastAsia="zh-CN"/>
-        </w:rPr>
-        <w:t>4.1 开发工具</w:t>
+        <w:t>2.4.1 开发工具</w:t>
       </w:r>
     </w:p>
     <w:p>
@@ -4581,20 +4558,20 @@
         <w:spacing w:line="360" w:lineRule="auto"/>
         <w:ind w:firstLine="482"/>
         <w:rPr>
-          <w:rFonts w:hint="eastAsia" w:ascii="华文楷体" w:hAnsi="华文楷体" w:eastAsia="华文楷体" w:cs="Times New Roman"/>
-          <w:color w:val="000000"/>
-          <w:szCs w:val="21"/>
-          <w:lang w:val="en-US" w:eastAsia="zh-CN"/>
-        </w:rPr>
-      </w:pPr>
-      <w:r>
-        <w:rPr>
-          <w:rFonts w:hint="eastAsia" w:ascii="华文楷体" w:hAnsi="华文楷体" w:eastAsia="华文楷体" w:cs="Times New Roman"/>
-          <w:color w:val="000000"/>
-          <w:szCs w:val="21"/>
-          <w:lang w:val="en-US" w:eastAsia="zh-CN"/>
-        </w:rPr>
-        <w:t xml:space="preserve">  开发工具使用微信开发者工具进行开发，微信工具集成了chrome浏览器的开发者工具，其中有一个控制台。</w:t>
+          <w:rFonts w:hint="default" w:ascii="华文楷体" w:hAnsi="华文楷体" w:eastAsia="华文楷体" w:cs="Times New Roman"/>
+          <w:color w:val="000000"/>
+          <w:szCs w:val="21"/>
+          <w:lang w:val="en-US" w:eastAsia="zh-CN"/>
+        </w:rPr>
+      </w:pPr>
+      <w:r>
+        <w:rPr>
+          <w:rFonts w:hint="eastAsia" w:ascii="华文楷体" w:hAnsi="华文楷体" w:eastAsia="华文楷体" w:cs="Times New Roman"/>
+          <w:color w:val="000000"/>
+          <w:szCs w:val="21"/>
+          <w:lang w:val="en-US" w:eastAsia="zh-CN"/>
+        </w:rPr>
+        <w:t xml:space="preserve">  开发工具使用微信开发者工具进行开发，微信工具集成了chrome浏览器的开发者工具，其中有一个控制台，提高了开发效率。</w:t>
       </w:r>
     </w:p>
     <w:p>
@@ -4620,17 +4597,7 @@
           <w:szCs w:val="24"/>
           <w:lang w:val="en-US" w:eastAsia="zh-CN"/>
         </w:rPr>
-        <w:t>2.</w:t>
-      </w:r>
-      <w:r>
-        <w:rPr>
-          <w:rFonts w:hint="eastAsia" w:ascii="宋体" w:hAnsi="宋体" w:eastAsia="宋体" w:cs="Times New Roman"/>
-          <w:bCs/>
-          <w:sz w:val="24"/>
-          <w:szCs w:val="24"/>
-          <w:lang w:val="en-US" w:eastAsia="zh-CN"/>
-        </w:rPr>
-        <w:t>4.2 Node.js</w:t>
+        <w:t>2.4.2 Node.js</w:t>
       </w:r>
     </w:p>
     <w:p>
@@ -4677,17 +4644,7 @@
           <w:szCs w:val="24"/>
           <w:lang w:val="en-US" w:eastAsia="zh-CN"/>
         </w:rPr>
-        <w:t>2.</w:t>
-      </w:r>
-      <w:r>
-        <w:rPr>
-          <w:rFonts w:hint="eastAsia" w:ascii="宋体" w:hAnsi="宋体" w:eastAsia="宋体" w:cs="Times New Roman"/>
-          <w:bCs/>
-          <w:sz w:val="24"/>
-          <w:szCs w:val="24"/>
-          <w:lang w:val="en-US" w:eastAsia="zh-CN"/>
-        </w:rPr>
-        <w:t>4.3 vue.js</w:t>
+        <w:t>2.4.3 vue.js</w:t>
       </w:r>
     </w:p>
     <w:p>
@@ -4734,17 +4691,7 @@
           <w:szCs w:val="24"/>
           <w:lang w:val="en-US" w:eastAsia="zh-CN"/>
         </w:rPr>
-        <w:t>2.</w:t>
-      </w:r>
-      <w:r>
-        <w:rPr>
-          <w:rFonts w:hint="eastAsia" w:ascii="宋体" w:hAnsi="宋体" w:eastAsia="宋体" w:cs="Times New Roman"/>
-          <w:bCs/>
-          <w:sz w:val="24"/>
-          <w:szCs w:val="24"/>
-          <w:lang w:val="en-US" w:eastAsia="zh-CN"/>
-        </w:rPr>
-        <w:t>4.3 vue-router</w:t>
+        <w:t>2.4.3 vue-router</w:t>
       </w:r>
     </w:p>
     <w:p>
@@ -7076,14 +7023,14 @@
       <w:lang w:val="en-US" w:eastAsia="zh-CN" w:bidi="ar-SA"/>
     </w:rPr>
   </w:style>
-  <w:style w:type="character" w:default="1" w:styleId="8">
+  <w:style w:type="character" w:default="1" w:styleId="10">
     <w:name w:val="Default Paragraph Font"/>
     <w:semiHidden/>
     <w:unhideWhenUsed/>
     <w:qFormat/>
     <w:uiPriority w:val="1"/>
   </w:style>
-  <w:style w:type="table" w:default="1" w:styleId="10">
+  <w:style w:type="table" w:default="1" w:styleId="8">
     <w:name w:val="Normal Table"/>
     <w:semiHidden/>
     <w:unhideWhenUsed/>
@@ -7190,25 +7137,9 @@
       <w:lang w:val="en-US" w:eastAsia="zh-CN" w:bidi="ar"/>
     </w:rPr>
   </w:style>
-  <w:style w:type="character" w:styleId="9">
-    <w:name w:val="Hyperlink"/>
+  <w:style w:type="table" w:styleId="9">
+    <w:name w:val="Light List Accent 3"/>
     <w:basedOn w:val="8"/>
-    <w:unhideWhenUsed/>
-    <w:qFormat/>
-    <w:uiPriority w:val="99"/>
-    <w:rPr>
-      <w:color w:val="0563C1" w:themeColor="hyperlink"/>
-      <w:u w:val="single"/>
-      <w14:textFill>
-        <w14:solidFill>
-          <w14:schemeClr w14:val="hlink"/>
-        </w14:solidFill>
-      </w14:textFill>
-    </w:rPr>
-  </w:style>
-  <w:style w:type="table" w:styleId="11">
-    <w:name w:val="Light List Accent 3"/>
-    <w:basedOn w:val="10"/>
     <w:qFormat/>
     <w:uiPriority w:val="61"/>
     <w:rPr>
@@ -7304,9 +7235,25 @@
       </w:tcPr>
     </w:tblStylePr>
   </w:style>
+  <w:style w:type="character" w:styleId="11">
+    <w:name w:val="Hyperlink"/>
+    <w:basedOn w:val="10"/>
+    <w:unhideWhenUsed/>
+    <w:qFormat/>
+    <w:uiPriority w:val="99"/>
+    <w:rPr>
+      <w:color w:val="0563C1" w:themeColor="hyperlink"/>
+      <w:u w:val="single"/>
+      <w14:textFill>
+        <w14:solidFill>
+          <w14:schemeClr w14:val="hlink"/>
+        </w14:solidFill>
+      </w14:textFill>
+    </w:rPr>
+  </w:style>
   <w:style w:type="character" w:customStyle="1" w:styleId="12">
     <w:name w:val="页眉 字符"/>
-    <w:basedOn w:val="8"/>
+    <w:basedOn w:val="10"/>
     <w:link w:val="4"/>
     <w:qFormat/>
     <w:uiPriority w:val="99"/>
@@ -7317,7 +7264,7 @@
   </w:style>
   <w:style w:type="character" w:customStyle="1" w:styleId="13">
     <w:name w:val="页脚 字符"/>
-    <w:basedOn w:val="8"/>
+    <w:basedOn w:val="10"/>
     <w:link w:val="3"/>
     <w:qFormat/>
     <w:uiPriority w:val="99"/>
